--- a/Module1/Bài tập/[Bài tập] Mô tả thuật toán có cấu trúc điều kiện.docx
+++ b/Module1/Bài tập/[Bài tập] Mô tả thuật toán có cấu trúc điều kiện.docx
@@ -162,7 +162,40 @@
           <w:shd w:val="clear" w:color="auto" w:fill="FFFFFF"/>
           <w:lang w:val="en-US"/>
         </w:rPr>
-        <w:t>Display Loai A</w:t>
+        <w:t xml:space="preserve">Display </w:t>
+      </w:r>
+      <w:r>
+        <w:rPr>
+          <w:rFonts w:cstheme="minorHAnsi"/>
+          <w:color w:val="526069"/>
+          <w:sz w:val="28"/>
+          <w:szCs w:val="28"/>
+          <w:shd w:val="clear" w:color="auto" w:fill="FFFFFF"/>
+          <w:lang w:val="en-US"/>
+        </w:rPr>
+        <w:t>“</w:t>
+      </w:r>
+      <w:r>
+        <w:rPr>
+          <w:rFonts w:cstheme="minorHAnsi"/>
+          <w:color w:val="526069"/>
+          <w:sz w:val="28"/>
+          <w:szCs w:val="28"/>
+          <w:shd w:val="clear" w:color="auto" w:fill="FFFFFF"/>
+          <w:lang w:val="en-US"/>
+        </w:rPr>
+        <w:t>Loai A</w:t>
+      </w:r>
+      <w:r>
+        <w:rPr>
+          <w:rFonts w:cstheme="minorHAnsi"/>
+          <w:color w:val="526069"/>
+          <w:sz w:val="28"/>
+          <w:szCs w:val="28"/>
+          <w:shd w:val="clear" w:color="auto" w:fill="FFFFFF"/>
+          <w:lang w:val="en-US"/>
+        </w:rPr>
+        <w:t>”</w:t>
       </w:r>
     </w:p>
     <w:p>
@@ -214,7 +247,40 @@
           <w:shd w:val="clear" w:color="auto" w:fill="FFFFFF"/>
           <w:lang w:val="en-US"/>
         </w:rPr>
-        <w:t>Display Loai B</w:t>
+        <w:t xml:space="preserve">Display </w:t>
+      </w:r>
+      <w:r>
+        <w:rPr>
+          <w:rFonts w:cstheme="minorHAnsi"/>
+          <w:color w:val="526069"/>
+          <w:sz w:val="28"/>
+          <w:szCs w:val="28"/>
+          <w:shd w:val="clear" w:color="auto" w:fill="FFFFFF"/>
+          <w:lang w:val="en-US"/>
+        </w:rPr>
+        <w:t>“</w:t>
+      </w:r>
+      <w:r>
+        <w:rPr>
+          <w:rFonts w:cstheme="minorHAnsi"/>
+          <w:color w:val="526069"/>
+          <w:sz w:val="28"/>
+          <w:szCs w:val="28"/>
+          <w:shd w:val="clear" w:color="auto" w:fill="FFFFFF"/>
+          <w:lang w:val="en-US"/>
+        </w:rPr>
+        <w:t>Loai B</w:t>
+      </w:r>
+      <w:r>
+        <w:rPr>
+          <w:rFonts w:cstheme="minorHAnsi"/>
+          <w:color w:val="526069"/>
+          <w:sz w:val="28"/>
+          <w:szCs w:val="28"/>
+          <w:shd w:val="clear" w:color="auto" w:fill="FFFFFF"/>
+          <w:lang w:val="en-US"/>
+        </w:rPr>
+        <w:t>”</w:t>
       </w:r>
     </w:p>
     <w:p>
@@ -266,7 +332,40 @@
           <w:shd w:val="clear" w:color="auto" w:fill="FFFFFF"/>
           <w:lang w:val="en-US"/>
         </w:rPr>
-        <w:t>Display Loai C</w:t>
+        <w:t xml:space="preserve">Display </w:t>
+      </w:r>
+      <w:r>
+        <w:rPr>
+          <w:rFonts w:cstheme="minorHAnsi"/>
+          <w:color w:val="526069"/>
+          <w:sz w:val="28"/>
+          <w:szCs w:val="28"/>
+          <w:shd w:val="clear" w:color="auto" w:fill="FFFFFF"/>
+          <w:lang w:val="en-US"/>
+        </w:rPr>
+        <w:t>“</w:t>
+      </w:r>
+      <w:r>
+        <w:rPr>
+          <w:rFonts w:cstheme="minorHAnsi"/>
+          <w:color w:val="526069"/>
+          <w:sz w:val="28"/>
+          <w:szCs w:val="28"/>
+          <w:shd w:val="clear" w:color="auto" w:fill="FFFFFF"/>
+          <w:lang w:val="en-US"/>
+        </w:rPr>
+        <w:t>Loai C</w:t>
+      </w:r>
+      <w:r>
+        <w:rPr>
+          <w:rFonts w:cstheme="minorHAnsi"/>
+          <w:color w:val="526069"/>
+          <w:sz w:val="28"/>
+          <w:szCs w:val="28"/>
+          <w:shd w:val="clear" w:color="auto" w:fill="FFFFFF"/>
+          <w:lang w:val="en-US"/>
+        </w:rPr>
+        <w:t>”</w:t>
       </w:r>
     </w:p>
     <w:p>
@@ -318,7 +417,40 @@
           <w:shd w:val="clear" w:color="auto" w:fill="FFFFFF"/>
           <w:lang w:val="en-US"/>
         </w:rPr>
-        <w:t>Display Loai D</w:t>
+        <w:t xml:space="preserve">Display </w:t>
+      </w:r>
+      <w:r>
+        <w:rPr>
+          <w:rFonts w:cstheme="minorHAnsi"/>
+          <w:color w:val="526069"/>
+          <w:sz w:val="28"/>
+          <w:szCs w:val="28"/>
+          <w:shd w:val="clear" w:color="auto" w:fill="FFFFFF"/>
+          <w:lang w:val="en-US"/>
+        </w:rPr>
+        <w:t>“</w:t>
+      </w:r>
+      <w:r>
+        <w:rPr>
+          <w:rFonts w:cstheme="minorHAnsi"/>
+          <w:color w:val="526069"/>
+          <w:sz w:val="28"/>
+          <w:szCs w:val="28"/>
+          <w:shd w:val="clear" w:color="auto" w:fill="FFFFFF"/>
+          <w:lang w:val="en-US"/>
+        </w:rPr>
+        <w:t>Loai D</w:t>
+      </w:r>
+      <w:r>
+        <w:rPr>
+          <w:rFonts w:cstheme="minorHAnsi"/>
+          <w:color w:val="526069"/>
+          <w:sz w:val="28"/>
+          <w:szCs w:val="28"/>
+          <w:shd w:val="clear" w:color="auto" w:fill="FFFFFF"/>
+          <w:lang w:val="en-US"/>
+        </w:rPr>
+        <w:t>”</w:t>
       </w:r>
     </w:p>
     <w:p>
@@ -370,7 +502,66 @@
           <w:shd w:val="clear" w:color="auto" w:fill="FFFFFF"/>
           <w:lang w:val="en-US"/>
         </w:rPr>
-        <w:t>Display Loai E</w:t>
+        <w:t xml:space="preserve">Display </w:t>
+      </w:r>
+      <w:r>
+        <w:rPr>
+          <w:rFonts w:cstheme="minorHAnsi"/>
+          <w:color w:val="526069"/>
+          <w:sz w:val="28"/>
+          <w:szCs w:val="28"/>
+          <w:shd w:val="clear" w:color="auto" w:fill="FFFFFF"/>
+          <w:lang w:val="en-US"/>
+        </w:rPr>
+        <w:t>“</w:t>
+      </w:r>
+      <w:r>
+        <w:rPr>
+          <w:rFonts w:cstheme="minorHAnsi"/>
+          <w:color w:val="526069"/>
+          <w:sz w:val="28"/>
+          <w:szCs w:val="28"/>
+          <w:shd w:val="clear" w:color="auto" w:fill="FFFFFF"/>
+          <w:lang w:val="en-US"/>
+        </w:rPr>
+        <w:t>Loai E</w:t>
+      </w:r>
+      <w:r>
+        <w:rPr>
+          <w:rFonts w:cstheme="minorHAnsi"/>
+          <w:color w:val="526069"/>
+          <w:sz w:val="28"/>
+          <w:szCs w:val="28"/>
+          <w:shd w:val="clear" w:color="auto" w:fill="FFFFFF"/>
+          <w:lang w:val="en-US"/>
+        </w:rPr>
+        <w:t>”</w:t>
+      </w:r>
+    </w:p>
+    <w:p>
+      <w:pPr>
+        <w:shd w:val="clear" w:color="auto" w:fill="FFFFFF"/>
+        <w:spacing w:after="100" w:afterAutospacing="1" w:line="240" w:lineRule="auto"/>
+        <w:outlineLvl w:val="1"/>
+        <w:rPr>
+          <w:rFonts w:cstheme="minorHAnsi"/>
+          <w:color w:val="526069"/>
+          <w:sz w:val="28"/>
+          <w:szCs w:val="28"/>
+          <w:shd w:val="clear" w:color="auto" w:fill="FFFFFF"/>
+          <w:lang w:val="en-US"/>
+        </w:rPr>
+      </w:pPr>
+      <w:r>
+        <w:rPr>
+          <w:rFonts w:cstheme="minorHAnsi"/>
+          <w:color w:val="526069"/>
+          <w:sz w:val="28"/>
+          <w:szCs w:val="28"/>
+          <w:shd w:val="clear" w:color="auto" w:fill="FFFFFF"/>
+          <w:lang w:val="en-US"/>
+        </w:rPr>
+        <w:t xml:space="preserve">End if </w:t>
       </w:r>
     </w:p>
     <w:p>
@@ -497,7 +688,6 @@
           <w:szCs w:val="40"/>
           <w:lang w:val="en-US"/>
         </w:rPr>
-        <w:lastRenderedPageBreak/>
         <mc:AlternateContent>
           <mc:Choice Requires="wps">
             <w:drawing>
@@ -623,21 +813,8 @@
           <w:shd w:val="clear" w:color="auto" w:fill="FFFFFF"/>
           <w:lang w:val="en-US"/>
         </w:rPr>
-        <w:t xml:space="preserve">Lưu </w:t>
-      </w:r>
-      <w:proofErr w:type="spellStart"/>
-      <w:r>
-        <w:rPr>
-          <w:rFonts w:cstheme="minorHAnsi"/>
-          <w:color w:val="526069"/>
-          <w:sz w:val="40"/>
-          <w:szCs w:val="40"/>
-          <w:shd w:val="clear" w:color="auto" w:fill="FFFFFF"/>
-          <w:lang w:val="en-US"/>
-        </w:rPr>
-        <w:t>đồ</w:t>
-      </w:r>
-      <w:proofErr w:type="spellEnd"/>
+        <w:t>Lưu đồ</w:t>
+      </w:r>
     </w:p>
     <w:p>
       <w:pPr>
@@ -891,7 +1068,7 @@
           </mc:Choice>
           <mc:Fallback>
             <w:pict>
-              <v:oval w14:anchorId="1DAFA2C7" id="Oval 22" o:spid="_x0000_s1027" style="position:absolute;margin-left:0;margin-top:459.65pt;width:83.25pt;height:43.5pt;z-index:251689984;visibility:visible;mso-wrap-style:square;mso-width-percent:0;mso-height-percent:0;mso-wrap-distance-left:9pt;mso-wrap-distance-top:0;mso-wrap-distance-right:9pt;mso-wrap-distance-bottom:0;mso-position-horizontal:center;mso-position-horizontal-relative:margin;mso-position-vertical:absolute;mso-position-vertical-relative:text;mso-width-percent:0;mso-height-percent:0;mso-width-relative:margin;mso-height-relative:margin;v-text-anchor:middle" o:gfxdata="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" fillcolor="#4472c4 [3204]" strokecolor="#1f3763 [1604]" strokeweight="1pt">
+              <v:oval w14:anchorId="1DAFA2C7" id="Oval 22" o:spid="_x0000_s1027" style="position:absolute;margin-left:0;margin-top:459.65pt;width:83.25pt;height:43.5pt;z-index:251689984;visibility:visible;mso-wrap-style:square;mso-width-percent:0;mso-height-percent:0;mso-wrap-distance-left:9pt;mso-wrap-distance-top:0;mso-wrap-distance-right:9pt;mso-wrap-distance-bottom:0;mso-position-horizontal:center;mso-position-horizontal-relative:margin;mso-position-vertical:absolute;mso-position-vertical-relative:text;mso-width-percent:0;mso-height-percent:0;mso-width-relative:margin;mso-height-relative:margin;v-text-anchor:middle" o:gfxdata="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" fillcolor="#4472c4 [3204]" strokecolor="#1f3763 [1604]" strokeweight="1pt">
                 <v:stroke joinstyle="miter"/>
                 <v:textbox>
                   <w:txbxContent>
@@ -2019,31 +2196,7 @@
                                 <w:szCs w:val="18"/>
                                 <w:lang w:val="en-US"/>
                               </w:rPr>
-                              <w:t>35</w:t>
-                            </w:r>
-                            <w:r>
-                              <w:rPr>
-                                <w:sz w:val="18"/>
-                                <w:szCs w:val="18"/>
-                                <w:lang w:val="en-US"/>
-                              </w:rPr>
-                              <w:t xml:space="preserve">, Diem &lt; </w:t>
-                            </w:r>
-                            <w:r>
-                              <w:rPr>
-                                <w:sz w:val="18"/>
-                                <w:szCs w:val="18"/>
-                                <w:lang w:val="en-US"/>
-                              </w:rPr>
-                              <w:t>45</w:t>
-                            </w:r>
-                            <w:r>
-                              <w:rPr>
-                                <w:sz w:val="18"/>
-                                <w:szCs w:val="18"/>
-                                <w:lang w:val="en-US"/>
-                              </w:rPr>
-                              <w:t xml:space="preserve"> </w:t>
+                              <w:t xml:space="preserve">35, Diem &lt; 45 </w:t>
                             </w:r>
                           </w:p>
                         </w:txbxContent>
@@ -2072,7 +2225,7 @@
                 <v:stroke joinstyle="miter"/>
                 <v:path gradientshapeok="t" o:connecttype="rect" textboxrect="5400,5400,16200,16200"/>
               </v:shapetype>
-              <v:shape id="Diamond 8" o:spid="_x0000_s1028" type="#_x0000_t4" style="position:absolute;margin-left:69.25pt;margin-top:251.4pt;width:120.45pt;height:65.65pt;z-index:251671552;visibility:visible;mso-wrap-style:square;mso-width-percent:0;mso-height-percent:0;mso-wrap-distance-left:9pt;mso-wrap-distance-top:0;mso-wrap-distance-right:9pt;mso-wrap-distance-bottom:0;mso-position-horizontal:right;mso-position-horizontal-relative:margin;mso-position-vertical:absolute;mso-position-vertical-relative:text;mso-width-percent:0;mso-height-percent:0;mso-width-relative:margin;mso-height-relative:margin;v-text-anchor:middle" o:gfxdata="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" fillcolor="#4472c4 [3204]" strokecolor="#1f3763 [1604]" strokeweight="1pt">
+              <v:shape id="Diamond 8" o:spid="_x0000_s1028" type="#_x0000_t4" style="position:absolute;margin-left:69.25pt;margin-top:251.4pt;width:120.45pt;height:65.65pt;z-index:251671552;visibility:visible;mso-wrap-style:square;mso-width-percent:0;mso-height-percent:0;mso-wrap-distance-left:9pt;mso-wrap-distance-top:0;mso-wrap-distance-right:9pt;mso-wrap-distance-bottom:0;mso-position-horizontal:right;mso-position-horizontal-relative:margin;mso-position-vertical:absolute;mso-position-vertical-relative:text;mso-width-percent:0;mso-height-percent:0;mso-width-relative:margin;mso-height-relative:margin;v-text-anchor:middle" o:gfxdata="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" fillcolor="#4472c4 [3204]" strokecolor="#1f3763 [1604]" strokeweight="1pt">
                 <v:textbox>
                   <w:txbxContent>
                     <w:p>
@@ -2098,31 +2251,7 @@
                           <w:szCs w:val="18"/>
                           <w:lang w:val="en-US"/>
                         </w:rPr>
-                        <w:t>35</w:t>
-                      </w:r>
-                      <w:r>
-                        <w:rPr>
-                          <w:sz w:val="18"/>
-                          <w:szCs w:val="18"/>
-                          <w:lang w:val="en-US"/>
-                        </w:rPr>
-                        <w:t xml:space="preserve">, Diem &lt; </w:t>
-                      </w:r>
-                      <w:r>
-                        <w:rPr>
-                          <w:sz w:val="18"/>
-                          <w:szCs w:val="18"/>
-                          <w:lang w:val="en-US"/>
-                        </w:rPr>
-                        <w:t>45</w:t>
-                      </w:r>
-                      <w:r>
-                        <w:rPr>
-                          <w:sz w:val="18"/>
-                          <w:szCs w:val="18"/>
-                          <w:lang w:val="en-US"/>
-                        </w:rPr>
-                        <w:t xml:space="preserve"> </w:t>
+                        <w:t xml:space="preserve">35, Diem &lt; 45 </w:t>
                       </w:r>
                     </w:p>
                   </w:txbxContent>
@@ -2195,13 +2324,7 @@
                               <w:rPr>
                                 <w:lang w:val="en-US"/>
                               </w:rPr>
-                              <w:t xml:space="preserve">Display Loai </w:t>
-                            </w:r>
-                            <w:r>
-                              <w:rPr>
-                                <w:lang w:val="en-US"/>
-                              </w:rPr>
-                              <w:t>E</w:t>
+                              <w:t>Display Loai E</w:t>
                             </w:r>
                           </w:p>
                         </w:txbxContent>
@@ -2248,7 +2371,7 @@
                   <v:h position="#0,topLeft" xrange="0,21600"/>
                 </v:handles>
               </v:shapetype>
-              <v:shape id="Parallelogram 11" o:spid="_x0000_s1029" type="#_x0000_t7" style="position:absolute;margin-left:53.3pt;margin-top:333.55pt;width:104.5pt;height:31.15pt;z-index:251677696;visibility:visible;mso-wrap-style:square;mso-width-percent:0;mso-height-percent:0;mso-wrap-distance-left:9pt;mso-wrap-distance-top:0;mso-wrap-distance-right:9pt;mso-wrap-distance-bottom:0;mso-position-horizontal:right;mso-position-horizontal-relative:page;mso-position-vertical:absolute;mso-position-vertical-relative:text;mso-width-percent:0;mso-height-percent:0;mso-width-relative:margin;mso-height-relative:margin;v-text-anchor:middle" o:gfxdata="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" adj="1611" fillcolor="#4472c4 [3204]" strokecolor="#1f3763 [1604]" strokeweight="1pt">
+              <v:shape id="Parallelogram 11" o:spid="_x0000_s1029" type="#_x0000_t7" style="position:absolute;margin-left:53.3pt;margin-top:333.55pt;width:104.5pt;height:31.15pt;z-index:251677696;visibility:visible;mso-wrap-style:square;mso-width-percent:0;mso-height-percent:0;mso-wrap-distance-left:9pt;mso-wrap-distance-top:0;mso-wrap-distance-right:9pt;mso-wrap-distance-bottom:0;mso-position-horizontal:right;mso-position-horizontal-relative:page;mso-position-vertical:absolute;mso-position-vertical-relative:text;mso-width-percent:0;mso-height-percent:0;mso-width-relative:margin;mso-height-relative:margin;v-text-anchor:middle" o:gfxdata="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" adj="1611" fillcolor="#4472c4 [3204]" strokecolor="#1f3763 [1604]" strokeweight="1pt">
                 <v:textbox>
                   <w:txbxContent>
                     <w:p>
@@ -2262,13 +2385,7 @@
                         <w:rPr>
                           <w:lang w:val="en-US"/>
                         </w:rPr>
-                        <w:t xml:space="preserve">Display Loai </w:t>
-                      </w:r>
-                      <w:r>
-                        <w:rPr>
-                          <w:lang w:val="en-US"/>
-                        </w:rPr>
-                        <w:t>E</w:t>
+                        <w:t>Display Loai E</w:t>
                       </w:r>
                     </w:p>
                   </w:txbxContent>
@@ -2341,13 +2458,7 @@
                               <w:rPr>
                                 <w:lang w:val="en-US"/>
                               </w:rPr>
-                              <w:t xml:space="preserve">Display Loai </w:t>
-                            </w:r>
-                            <w:r>
-                              <w:rPr>
-                                <w:lang w:val="en-US"/>
-                              </w:rPr>
-                              <w:t>D</w:t>
+                              <w:t>Display Loai D</w:t>
                             </w:r>
                           </w:p>
                         </w:txbxContent>
@@ -2372,7 +2483,7 @@
           </mc:Choice>
           <mc:Fallback>
             <w:pict>
-              <v:shape w14:anchorId="5F4E7B57" id="Parallelogram 10" o:spid="_x0000_s1030" type="#_x0000_t7" style="position:absolute;margin-left:246.1pt;margin-top:333.1pt;width:104.5pt;height:31.15pt;z-index:251675648;visibility:visible;mso-wrap-style:square;mso-width-percent:0;mso-height-percent:0;mso-wrap-distance-left:9pt;mso-wrap-distance-top:0;mso-wrap-distance-right:9pt;mso-wrap-distance-bottom:0;mso-position-horizontal:absolute;mso-position-horizontal-relative:text;mso-position-vertical:absolute;mso-position-vertical-relative:text;mso-width-percent:0;mso-height-percent:0;mso-width-relative:margin;mso-height-relative:margin;v-text-anchor:middle" o:gfxdata="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" adj="1611" fillcolor="#4472c4 [3204]" strokecolor="#1f3763 [1604]" strokeweight="1pt">
+              <v:shape w14:anchorId="5F4E7B57" id="Parallelogram 10" o:spid="_x0000_s1030" type="#_x0000_t7" style="position:absolute;margin-left:246.1pt;margin-top:333.1pt;width:104.5pt;height:31.15pt;z-index:251675648;visibility:visible;mso-wrap-style:square;mso-width-percent:0;mso-height-percent:0;mso-wrap-distance-left:9pt;mso-wrap-distance-top:0;mso-wrap-distance-right:9pt;mso-wrap-distance-bottom:0;mso-position-horizontal:absolute;mso-position-horizontal-relative:text;mso-position-vertical:absolute;mso-position-vertical-relative:text;mso-width-percent:0;mso-height-percent:0;mso-width-relative:margin;mso-height-relative:margin;v-text-anchor:middle" o:gfxdata="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" adj="1611" fillcolor="#4472c4 [3204]" strokecolor="#1f3763 [1604]" strokeweight="1pt">
                 <v:textbox>
                   <w:txbxContent>
                     <w:p>
@@ -2386,13 +2497,7 @@
                         <w:rPr>
                           <w:lang w:val="en-US"/>
                         </w:rPr>
-                        <w:t xml:space="preserve">Display Loai </w:t>
-                      </w:r>
-                      <w:r>
-                        <w:rPr>
-                          <w:lang w:val="en-US"/>
-                        </w:rPr>
-                        <w:t>D</w:t>
+                        <w:t>Display Loai D</w:t>
                       </w:r>
                     </w:p>
                   </w:txbxContent>
@@ -2464,13 +2569,7 @@
                               <w:rPr>
                                 <w:lang w:val="en-US"/>
                               </w:rPr>
-                              <w:t xml:space="preserve">Display Loai </w:t>
-                            </w:r>
-                            <w:r>
-                              <w:rPr>
-                                <w:lang w:val="en-US"/>
-                              </w:rPr>
-                              <w:t>C</w:t>
+                              <w:t>Display Loai C</w:t>
                             </w:r>
                           </w:p>
                         </w:txbxContent>
@@ -2495,7 +2594,7 @@
           </mc:Choice>
           <mc:Fallback>
             <w:pict>
-              <v:shape w14:anchorId="222EA142" id="Parallelogram 9" o:spid="_x0000_s1031" type="#_x0000_t7" style="position:absolute;margin-left:159.1pt;margin-top:272.6pt;width:104.5pt;height:31.15pt;z-index:251673600;visibility:visible;mso-wrap-style:square;mso-width-percent:0;mso-height-percent:0;mso-wrap-distance-left:9pt;mso-wrap-distance-top:0;mso-wrap-distance-right:9pt;mso-wrap-distance-bottom:0;mso-position-horizontal:absolute;mso-position-horizontal-relative:text;mso-position-vertical:absolute;mso-position-vertical-relative:text;mso-width-percent:0;mso-height-percent:0;mso-width-relative:margin;mso-height-relative:margin;v-text-anchor:middle" o:gfxdata="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" adj="1611" fillcolor="#4472c4 [3204]" strokecolor="#1f3763 [1604]" strokeweight="1pt">
+              <v:shape w14:anchorId="222EA142" id="Parallelogram 9" o:spid="_x0000_s1031" type="#_x0000_t7" style="position:absolute;margin-left:159.1pt;margin-top:272.6pt;width:104.5pt;height:31.15pt;z-index:251673600;visibility:visible;mso-wrap-style:square;mso-width-percent:0;mso-height-percent:0;mso-wrap-distance-left:9pt;mso-wrap-distance-top:0;mso-wrap-distance-right:9pt;mso-wrap-distance-bottom:0;mso-position-horizontal:absolute;mso-position-horizontal-relative:text;mso-position-vertical:absolute;mso-position-vertical-relative:text;mso-width-percent:0;mso-height-percent:0;mso-width-relative:margin;mso-height-relative:margin;v-text-anchor:middle" o:gfxdata="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" adj="1611" fillcolor="#4472c4 [3204]" strokecolor="#1f3763 [1604]" strokeweight="1pt">
                 <v:textbox>
                   <w:txbxContent>
                     <w:p>
@@ -2509,13 +2608,7 @@
                         <w:rPr>
                           <w:lang w:val="en-US"/>
                         </w:rPr>
-                        <w:t xml:space="preserve">Display Loai </w:t>
-                      </w:r>
-                      <w:r>
-                        <w:rPr>
-                          <w:lang w:val="en-US"/>
-                        </w:rPr>
-                        <w:t>C</w:t>
+                        <w:t>Display Loai C</w:t>
                       </w:r>
                     </w:p>
                   </w:txbxContent>
@@ -2599,23 +2692,7 @@
                                 <w:szCs w:val="18"/>
                                 <w:lang w:val="en-US"/>
                               </w:rPr>
-                              <w:t>45</w:t>
-                            </w:r>
-                            <w:r>
-                              <w:rPr>
-                                <w:sz w:val="18"/>
-                                <w:szCs w:val="18"/>
-                                <w:lang w:val="en-US"/>
-                              </w:rPr>
-                              <w:t>, Diem &lt;</w:t>
-                            </w:r>
-                            <w:r>
-                              <w:rPr>
-                                <w:sz w:val="18"/>
-                                <w:szCs w:val="18"/>
-                                <w:lang w:val="en-US"/>
-                              </w:rPr>
-                              <w:t xml:space="preserve"> 60 </w:t>
+                              <w:t xml:space="preserve">45, Diem &lt; 60 </w:t>
                             </w:r>
                           </w:p>
                         </w:txbxContent>
@@ -2666,23 +2743,7 @@
                           <w:szCs w:val="18"/>
                           <w:lang w:val="en-US"/>
                         </w:rPr>
-                        <w:t>45</w:t>
-                      </w:r>
-                      <w:r>
-                        <w:rPr>
-                          <w:sz w:val="18"/>
-                          <w:szCs w:val="18"/>
-                          <w:lang w:val="en-US"/>
-                        </w:rPr>
-                        <w:t>, Diem &lt;</w:t>
-                      </w:r>
-                      <w:r>
-                        <w:rPr>
-                          <w:sz w:val="18"/>
-                          <w:szCs w:val="18"/>
-                          <w:lang w:val="en-US"/>
-                        </w:rPr>
-                        <w:t xml:space="preserve"> 60 </w:t>
+                        <w:t xml:space="preserve">45, Diem &lt; 60 </w:t>
                       </w:r>
                     </w:p>
                   </w:txbxContent>
@@ -2755,13 +2816,7 @@
                               <w:rPr>
                                 <w:lang w:val="en-US"/>
                               </w:rPr>
-                              <w:t xml:space="preserve">Display Loai </w:t>
-                            </w:r>
-                            <w:r>
-                              <w:rPr>
-                                <w:lang w:val="en-US"/>
-                              </w:rPr>
-                              <w:t>B</w:t>
+                              <w:t>Display Loai B</w:t>
                             </w:r>
                           </w:p>
                         </w:txbxContent>
@@ -2786,7 +2841,7 @@
           </mc:Choice>
           <mc:Fallback>
             <w:pict>
-              <v:shape w14:anchorId="0C69C41F" id="Parallelogram 6" o:spid="_x0000_s1033" type="#_x0000_t7" style="position:absolute;margin-left:62.3pt;margin-top:202.65pt;width:104.5pt;height:31.15pt;z-index:251667456;visibility:visible;mso-wrap-style:square;mso-width-percent:0;mso-height-percent:0;mso-wrap-distance-left:9pt;mso-wrap-distance-top:0;mso-wrap-distance-right:9pt;mso-wrap-distance-bottom:0;mso-position-horizontal:absolute;mso-position-horizontal-relative:text;mso-position-vertical:absolute;mso-position-vertical-relative:text;mso-width-percent:0;mso-height-percent:0;mso-width-relative:margin;mso-height-relative:margin;v-text-anchor:middle" o:gfxdata="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" adj="1611" fillcolor="#4472c4 [3204]" strokecolor="#1f3763 [1604]" strokeweight="1pt">
+              <v:shape w14:anchorId="0C69C41F" id="Parallelogram 6" o:spid="_x0000_s1033" type="#_x0000_t7" style="position:absolute;margin-left:62.3pt;margin-top:202.65pt;width:104.5pt;height:31.15pt;z-index:251667456;visibility:visible;mso-wrap-style:square;mso-width-percent:0;mso-height-percent:0;mso-wrap-distance-left:9pt;mso-wrap-distance-top:0;mso-wrap-distance-right:9pt;mso-wrap-distance-bottom:0;mso-position-horizontal:absolute;mso-position-horizontal-relative:text;mso-position-vertical:absolute;mso-position-vertical-relative:text;mso-width-percent:0;mso-height-percent:0;mso-width-relative:margin;mso-height-relative:margin;v-text-anchor:middle" o:gfxdata="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" adj="1611" fillcolor="#4472c4 [3204]" strokecolor="#1f3763 [1604]" strokeweight="1pt">
                 <v:textbox>
                   <w:txbxContent>
                     <w:p>
@@ -2800,13 +2855,7 @@
                         <w:rPr>
                           <w:lang w:val="en-US"/>
                         </w:rPr>
-                        <w:t xml:space="preserve">Display Loai </w:t>
-                      </w:r>
-                      <w:r>
-                        <w:rPr>
-                          <w:lang w:val="en-US"/>
-                        </w:rPr>
-                        <w:t>B</w:t>
+                        <w:t>Display Loai B</w:t>
                       </w:r>
                     </w:p>
                   </w:txbxContent>
@@ -2915,7 +2964,7 @@
           </mc:Choice>
           <mc:Fallback>
             <w:pict>
-              <v:shape w14:anchorId="1506CC58" id="Diamond 5" o:spid="_x0000_s1034" type="#_x0000_t4" style="position:absolute;margin-left:150.9pt;margin-top:115.3pt;width:120.45pt;height:65.65pt;z-index:251665408;visibility:visible;mso-wrap-style:square;mso-width-percent:0;mso-height-percent:0;mso-wrap-distance-left:9pt;mso-wrap-distance-top:0;mso-wrap-distance-right:9pt;mso-wrap-distance-bottom:0;mso-position-horizontal:absolute;mso-position-horizontal-relative:margin;mso-position-vertical:absolute;mso-position-vertical-relative:text;mso-width-percent:0;mso-height-percent:0;mso-width-relative:margin;mso-height-relative:margin;v-text-anchor:middle" o:gfxdata="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" fillcolor="#4472c4 [3204]" strokecolor="#1f3763 [1604]" strokeweight="1pt">
+              <v:shape w14:anchorId="1506CC58" id="Diamond 5" o:spid="_x0000_s1034" type="#_x0000_t4" style="position:absolute;margin-left:150.9pt;margin-top:115.3pt;width:120.45pt;height:65.65pt;z-index:251665408;visibility:visible;mso-wrap-style:square;mso-width-percent:0;mso-height-percent:0;mso-wrap-distance-left:9pt;mso-wrap-distance-top:0;mso-wrap-distance-right:9pt;mso-wrap-distance-bottom:0;mso-position-horizontal:absolute;mso-position-horizontal-relative:margin;mso-position-vertical:absolute;mso-position-vertical-relative:text;mso-width-percent:0;mso-height-percent:0;mso-width-relative:margin;mso-height-relative:margin;v-text-anchor:middle" o:gfxdata="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" fillcolor="#4472c4 [3204]" strokecolor="#1f3763 [1604]" strokeweight="1pt">
                 <v:textbox>
                   <w:txbxContent>
                     <w:p>
@@ -3039,7 +3088,7 @@
           </mc:Choice>
           <mc:Fallback>
             <w:pict>
-              <v:shape w14:anchorId="795A1E64" id="Parallelogram 2" o:spid="_x0000_s1035" type="#_x0000_t7" style="position:absolute;margin-left:72.45pt;margin-top:14.45pt;width:96pt;height:31.15pt;z-index:251660288;visibility:visible;mso-wrap-style:square;mso-width-percent:0;mso-height-percent:0;mso-wrap-distance-left:9pt;mso-wrap-distance-top:0;mso-wrap-distance-right:9pt;mso-wrap-distance-bottom:0;mso-position-horizontal:absolute;mso-position-horizontal-relative:text;mso-position-vertical:absolute;mso-position-vertical-relative:text;mso-width-percent:0;mso-height-percent:0;mso-width-relative:margin;mso-height-relative:margin;v-text-anchor:middle" o:gfxdata="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" adj="1753" fillcolor="#4472c4 [3204]" strokecolor="#1f3763 [1604]" strokeweight="1pt">
+              <v:shape w14:anchorId="795A1E64" id="Parallelogram 2" o:spid="_x0000_s1035" type="#_x0000_t7" style="position:absolute;margin-left:72.45pt;margin-top:14.45pt;width:96pt;height:31.15pt;z-index:251660288;visibility:visible;mso-wrap-style:square;mso-width-percent:0;mso-height-percent:0;mso-wrap-distance-left:9pt;mso-wrap-distance-top:0;mso-wrap-distance-right:9pt;mso-wrap-distance-bottom:0;mso-position-horizontal:absolute;mso-position-horizontal-relative:text;mso-position-vertical:absolute;mso-position-vertical-relative:text;mso-width-percent:0;mso-height-percent:0;mso-width-relative:margin;mso-height-relative:margin;v-text-anchor:middle" o:gfxdata="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" adj="1753" fillcolor="#4472c4 [3204]" strokecolor="#1f3763 [1604]" strokeweight="1pt">
                 <v:textbox>
                   <w:txbxContent>
                     <w:p>
@@ -3154,7 +3203,7 @@
           </mc:Choice>
           <mc:Fallback>
             <w:pict>
-              <v:shape w14:anchorId="25B81580" id="Diamond 3" o:spid="_x0000_s1036" type="#_x0000_t4" style="position:absolute;margin-left:62.25pt;margin-top:64.85pt;width:118.1pt;height:44.15pt;z-index:251661312;visibility:visible;mso-wrap-style:square;mso-width-percent:0;mso-height-percent:0;mso-wrap-distance-left:9pt;mso-wrap-distance-top:0;mso-wrap-distance-right:9pt;mso-wrap-distance-bottom:0;mso-position-horizontal:absolute;mso-position-horizontal-relative:text;mso-position-vertical:absolute;mso-position-vertical-relative:text;mso-width-percent:0;mso-height-percent:0;mso-width-relative:margin;mso-height-relative:margin;v-text-anchor:middle" o:gfxdata="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" fillcolor="#4472c4 [3204]" strokecolor="#1f3763 [1604]" strokeweight="1pt">
+              <v:shape w14:anchorId="25B81580" id="Diamond 3" o:spid="_x0000_s1036" type="#_x0000_t4" style="position:absolute;margin-left:62.25pt;margin-top:64.85pt;width:118.1pt;height:44.15pt;z-index:251661312;visibility:visible;mso-wrap-style:square;mso-width-percent:0;mso-height-percent:0;mso-wrap-distance-left:9pt;mso-wrap-distance-top:0;mso-wrap-distance-right:9pt;mso-wrap-distance-bottom:0;mso-position-horizontal:absolute;mso-position-horizontal-relative:text;mso-position-vertical:absolute;mso-position-vertical-relative:text;mso-width-percent:0;mso-height-percent:0;mso-width-relative:margin;mso-height-relative:margin;v-text-anchor:middle" o:gfxdata="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" fillcolor="#4472c4 [3204]" strokecolor="#1f3763 [1604]" strokeweight="1pt">
                 <v:textbox>
                   <w:txbxContent>
                     <w:p>
@@ -3269,7 +3318,7 @@
           </mc:Choice>
           <mc:Fallback>
             <w:pict>
-              <v:shape w14:anchorId="11645C37" id="Parallelogram 4" o:spid="_x0000_s1037" type="#_x0000_t7" style="position:absolute;margin-left:-27.95pt;margin-top:131.1pt;width:104.5pt;height:31.15pt;z-index:251663360;visibility:visible;mso-wrap-style:square;mso-width-percent:0;mso-height-percent:0;mso-wrap-distance-left:9pt;mso-wrap-distance-top:0;mso-wrap-distance-right:9pt;mso-wrap-distance-bottom:0;mso-position-horizontal:absolute;mso-position-horizontal-relative:text;mso-position-vertical:absolute;mso-position-vertical-relative:text;mso-width-percent:0;mso-height-percent:0;mso-width-relative:margin;mso-height-relative:margin;v-text-anchor:middle" o:gfxdata="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" adj="1611" fillcolor="#4472c4 [3204]" strokecolor="#1f3763 [1604]" strokeweight="1pt">
+              <v:shape w14:anchorId="11645C37" id="Parallelogram 4" o:spid="_x0000_s1037" type="#_x0000_t7" style="position:absolute;margin-left:-27.95pt;margin-top:131.1pt;width:104.5pt;height:31.15pt;z-index:251663360;visibility:visible;mso-wrap-style:square;mso-width-percent:0;mso-height-percent:0;mso-wrap-distance-left:9pt;mso-wrap-distance-top:0;mso-wrap-distance-right:9pt;mso-wrap-distance-bottom:0;mso-position-horizontal:absolute;mso-position-horizontal-relative:text;mso-position-vertical:absolute;mso-position-vertical-relative:text;mso-width-percent:0;mso-height-percent:0;mso-width-relative:margin;mso-height-relative:margin;v-text-anchor:middle" o:gfxdata="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" adj="1611" fillcolor="#4472c4 [3204]" strokecolor="#1f3763 [1604]" strokeweight="1pt">
                 <v:textbox>
                   <w:txbxContent>
                     <w:p>

--- a/Module1/Bài tập/[Bài tập] Mô tả thuật toán có cấu trúc điều kiện.docx
+++ b/Module1/Bài tập/[Bài tập] Mô tả thuật toán có cấu trúc điều kiện.docx
@@ -162,40 +162,18 @@
           <w:shd w:val="clear" w:color="auto" w:fill="FFFFFF"/>
           <w:lang w:val="en-US"/>
         </w:rPr>
-        <w:t xml:space="preserve">Display </w:t>
-      </w:r>
-      <w:r>
-        <w:rPr>
-          <w:rFonts w:cstheme="minorHAnsi"/>
-          <w:color w:val="526069"/>
-          <w:sz w:val="28"/>
-          <w:szCs w:val="28"/>
-          <w:shd w:val="clear" w:color="auto" w:fill="FFFFFF"/>
-          <w:lang w:val="en-US"/>
-        </w:rPr>
-        <w:t>“</w:t>
-      </w:r>
-      <w:r>
-        <w:rPr>
-          <w:rFonts w:cstheme="minorHAnsi"/>
-          <w:color w:val="526069"/>
-          <w:sz w:val="28"/>
-          <w:szCs w:val="28"/>
-          <w:shd w:val="clear" w:color="auto" w:fill="FFFFFF"/>
-          <w:lang w:val="en-US"/>
-        </w:rPr>
-        <w:t>Loai A</w:t>
-      </w:r>
-      <w:r>
-        <w:rPr>
-          <w:rFonts w:cstheme="minorHAnsi"/>
-          <w:color w:val="526069"/>
-          <w:sz w:val="28"/>
-          <w:szCs w:val="28"/>
-          <w:shd w:val="clear" w:color="auto" w:fill="FFFFFF"/>
-          <w:lang w:val="en-US"/>
-        </w:rPr>
-        <w:t>”</w:t>
+        <w:t xml:space="preserve">        </w:t>
+      </w:r>
+      <w:r>
+        <w:rPr>
+          <w:rFonts w:cstheme="minorHAnsi"/>
+          <w:color w:val="526069"/>
+          <w:sz w:val="28"/>
+          <w:szCs w:val="28"/>
+          <w:shd w:val="clear" w:color="auto" w:fill="FFFFFF"/>
+          <w:lang w:val="en-US"/>
+        </w:rPr>
+        <w:t>Display Loai A</w:t>
       </w:r>
     </w:p>
     <w:p>
@@ -221,7 +199,18 @@
           <w:shd w:val="clear" w:color="auto" w:fill="FFFFFF"/>
           <w:lang w:val="en-US"/>
         </w:rPr>
-        <w:t>Else if Diem &gt;= 60, Diem &lt; 75</w:t>
+        <w:t xml:space="preserve">        </w:t>
+      </w:r>
+      <w:r>
+        <w:rPr>
+          <w:rFonts w:cstheme="minorHAnsi"/>
+          <w:color w:val="526069"/>
+          <w:sz w:val="28"/>
+          <w:szCs w:val="28"/>
+          <w:shd w:val="clear" w:color="auto" w:fill="FFFFFF"/>
+          <w:lang w:val="en-US"/>
+        </w:rPr>
+        <w:t>Else if Diem &gt;= 60</w:t>
       </w:r>
     </w:p>
     <w:p>
@@ -247,40 +236,18 @@
           <w:shd w:val="clear" w:color="auto" w:fill="FFFFFF"/>
           <w:lang w:val="en-US"/>
         </w:rPr>
-        <w:t xml:space="preserve">Display </w:t>
-      </w:r>
-      <w:r>
-        <w:rPr>
-          <w:rFonts w:cstheme="minorHAnsi"/>
-          <w:color w:val="526069"/>
-          <w:sz w:val="28"/>
-          <w:szCs w:val="28"/>
-          <w:shd w:val="clear" w:color="auto" w:fill="FFFFFF"/>
-          <w:lang w:val="en-US"/>
-        </w:rPr>
-        <w:t>“</w:t>
-      </w:r>
-      <w:r>
-        <w:rPr>
-          <w:rFonts w:cstheme="minorHAnsi"/>
-          <w:color w:val="526069"/>
-          <w:sz w:val="28"/>
-          <w:szCs w:val="28"/>
-          <w:shd w:val="clear" w:color="auto" w:fill="FFFFFF"/>
-          <w:lang w:val="en-US"/>
-        </w:rPr>
-        <w:t>Loai B</w:t>
-      </w:r>
-      <w:r>
-        <w:rPr>
-          <w:rFonts w:cstheme="minorHAnsi"/>
-          <w:color w:val="526069"/>
-          <w:sz w:val="28"/>
-          <w:szCs w:val="28"/>
-          <w:shd w:val="clear" w:color="auto" w:fill="FFFFFF"/>
-          <w:lang w:val="en-US"/>
-        </w:rPr>
-        <w:t>”</w:t>
+        <w:t xml:space="preserve">                </w:t>
+      </w:r>
+      <w:r>
+        <w:rPr>
+          <w:rFonts w:cstheme="minorHAnsi"/>
+          <w:color w:val="526069"/>
+          <w:sz w:val="28"/>
+          <w:szCs w:val="28"/>
+          <w:shd w:val="clear" w:color="auto" w:fill="FFFFFF"/>
+          <w:lang w:val="en-US"/>
+        </w:rPr>
+        <w:t>Display Loai B</w:t>
       </w:r>
     </w:p>
     <w:p>
@@ -306,6 +273,17 @@
           <w:shd w:val="clear" w:color="auto" w:fill="FFFFFF"/>
           <w:lang w:val="en-US"/>
         </w:rPr>
+        <w:t xml:space="preserve">                </w:t>
+      </w:r>
+      <w:r>
+        <w:rPr>
+          <w:rFonts w:cstheme="minorHAnsi"/>
+          <w:color w:val="526069"/>
+          <w:sz w:val="28"/>
+          <w:szCs w:val="28"/>
+          <w:shd w:val="clear" w:color="auto" w:fill="FFFFFF"/>
+          <w:lang w:val="en-US"/>
+        </w:rPr>
         <w:t>Else if Diem &gt;= 45, Diem &lt; 60</w:t>
       </w:r>
     </w:p>
@@ -332,40 +310,18 @@
           <w:shd w:val="clear" w:color="auto" w:fill="FFFFFF"/>
           <w:lang w:val="en-US"/>
         </w:rPr>
-        <w:t xml:space="preserve">Display </w:t>
-      </w:r>
-      <w:r>
-        <w:rPr>
-          <w:rFonts w:cstheme="minorHAnsi"/>
-          <w:color w:val="526069"/>
-          <w:sz w:val="28"/>
-          <w:szCs w:val="28"/>
-          <w:shd w:val="clear" w:color="auto" w:fill="FFFFFF"/>
-          <w:lang w:val="en-US"/>
-        </w:rPr>
-        <w:t>“</w:t>
-      </w:r>
-      <w:r>
-        <w:rPr>
-          <w:rFonts w:cstheme="minorHAnsi"/>
-          <w:color w:val="526069"/>
-          <w:sz w:val="28"/>
-          <w:szCs w:val="28"/>
-          <w:shd w:val="clear" w:color="auto" w:fill="FFFFFF"/>
-          <w:lang w:val="en-US"/>
-        </w:rPr>
-        <w:t>Loai C</w:t>
-      </w:r>
-      <w:r>
-        <w:rPr>
-          <w:rFonts w:cstheme="minorHAnsi"/>
-          <w:color w:val="526069"/>
-          <w:sz w:val="28"/>
-          <w:szCs w:val="28"/>
-          <w:shd w:val="clear" w:color="auto" w:fill="FFFFFF"/>
-          <w:lang w:val="en-US"/>
-        </w:rPr>
-        <w:t>”</w:t>
+        <w:t xml:space="preserve">                         </w:t>
+      </w:r>
+      <w:r>
+        <w:rPr>
+          <w:rFonts w:cstheme="minorHAnsi"/>
+          <w:color w:val="526069"/>
+          <w:sz w:val="28"/>
+          <w:szCs w:val="28"/>
+          <w:shd w:val="clear" w:color="auto" w:fill="FFFFFF"/>
+          <w:lang w:val="en-US"/>
+        </w:rPr>
+        <w:t>Display Loai C</w:t>
       </w:r>
     </w:p>
     <w:p>
@@ -391,6 +347,17 @@
           <w:shd w:val="clear" w:color="auto" w:fill="FFFFFF"/>
           <w:lang w:val="en-US"/>
         </w:rPr>
+        <w:t xml:space="preserve">                         </w:t>
+      </w:r>
+      <w:r>
+        <w:rPr>
+          <w:rFonts w:cstheme="minorHAnsi"/>
+          <w:color w:val="526069"/>
+          <w:sz w:val="28"/>
+          <w:szCs w:val="28"/>
+          <w:shd w:val="clear" w:color="auto" w:fill="FFFFFF"/>
+          <w:lang w:val="en-US"/>
+        </w:rPr>
         <w:t>Else if Diem &gt;= 35, Diem &lt; 45</w:t>
       </w:r>
     </w:p>
@@ -417,40 +384,18 @@
           <w:shd w:val="clear" w:color="auto" w:fill="FFFFFF"/>
           <w:lang w:val="en-US"/>
         </w:rPr>
-        <w:t xml:space="preserve">Display </w:t>
-      </w:r>
-      <w:r>
-        <w:rPr>
-          <w:rFonts w:cstheme="minorHAnsi"/>
-          <w:color w:val="526069"/>
-          <w:sz w:val="28"/>
-          <w:szCs w:val="28"/>
-          <w:shd w:val="clear" w:color="auto" w:fill="FFFFFF"/>
-          <w:lang w:val="en-US"/>
-        </w:rPr>
-        <w:t>“</w:t>
-      </w:r>
-      <w:r>
-        <w:rPr>
-          <w:rFonts w:cstheme="minorHAnsi"/>
-          <w:color w:val="526069"/>
-          <w:sz w:val="28"/>
-          <w:szCs w:val="28"/>
-          <w:shd w:val="clear" w:color="auto" w:fill="FFFFFF"/>
-          <w:lang w:val="en-US"/>
-        </w:rPr>
-        <w:t>Loai D</w:t>
-      </w:r>
-      <w:r>
-        <w:rPr>
-          <w:rFonts w:cstheme="minorHAnsi"/>
-          <w:color w:val="526069"/>
-          <w:sz w:val="28"/>
-          <w:szCs w:val="28"/>
-          <w:shd w:val="clear" w:color="auto" w:fill="FFFFFF"/>
-          <w:lang w:val="en-US"/>
-        </w:rPr>
-        <w:t>”</w:t>
+        <w:t xml:space="preserve">                                 </w:t>
+      </w:r>
+      <w:r>
+        <w:rPr>
+          <w:rFonts w:cstheme="minorHAnsi"/>
+          <w:color w:val="526069"/>
+          <w:sz w:val="28"/>
+          <w:szCs w:val="28"/>
+          <w:shd w:val="clear" w:color="auto" w:fill="FFFFFF"/>
+          <w:lang w:val="en-US"/>
+        </w:rPr>
+        <w:t>Display Loai D</w:t>
       </w:r>
     </w:p>
     <w:p>
@@ -476,7 +421,7 @@
           <w:shd w:val="clear" w:color="auto" w:fill="FFFFFF"/>
           <w:lang w:val="en-US"/>
         </w:rPr>
-        <w:t xml:space="preserve">Else </w:t>
+        <w:t xml:space="preserve">                                 End if</w:t>
       </w:r>
     </w:p>
     <w:p>
@@ -502,40 +447,7 @@
           <w:shd w:val="clear" w:color="auto" w:fill="FFFFFF"/>
           <w:lang w:val="en-US"/>
         </w:rPr>
-        <w:t xml:space="preserve">Display </w:t>
-      </w:r>
-      <w:r>
-        <w:rPr>
-          <w:rFonts w:cstheme="minorHAnsi"/>
-          <w:color w:val="526069"/>
-          <w:sz w:val="28"/>
-          <w:szCs w:val="28"/>
-          <w:shd w:val="clear" w:color="auto" w:fill="FFFFFF"/>
-          <w:lang w:val="en-US"/>
-        </w:rPr>
-        <w:t>“</w:t>
-      </w:r>
-      <w:r>
-        <w:rPr>
-          <w:rFonts w:cstheme="minorHAnsi"/>
-          <w:color w:val="526069"/>
-          <w:sz w:val="28"/>
-          <w:szCs w:val="28"/>
-          <w:shd w:val="clear" w:color="auto" w:fill="FFFFFF"/>
-          <w:lang w:val="en-US"/>
-        </w:rPr>
-        <w:t>Loai E</w:t>
-      </w:r>
-      <w:r>
-        <w:rPr>
-          <w:rFonts w:cstheme="minorHAnsi"/>
-          <w:color w:val="526069"/>
-          <w:sz w:val="28"/>
-          <w:szCs w:val="28"/>
-          <w:shd w:val="clear" w:color="auto" w:fill="FFFFFF"/>
-          <w:lang w:val="en-US"/>
-        </w:rPr>
-        <w:t>”</w:t>
+        <w:t xml:space="preserve">                         End if</w:t>
       </w:r>
     </w:p>
     <w:p>
@@ -561,7 +473,7 @@
           <w:shd w:val="clear" w:color="auto" w:fill="FFFFFF"/>
           <w:lang w:val="en-US"/>
         </w:rPr>
-        <w:t xml:space="preserve">End if </w:t>
+        <w:t xml:space="preserve">                 End if</w:t>
       </w:r>
     </w:p>
     <w:p>
@@ -587,7 +499,7 @@
           <w:shd w:val="clear" w:color="auto" w:fill="FFFFFF"/>
           <w:lang w:val="en-US"/>
         </w:rPr>
-        <w:t>End</w:t>
+        <w:t xml:space="preserve">          End if</w:t>
       </w:r>
     </w:p>
     <w:p>
@@ -604,6 +516,17 @@
           <w:lang w:val="en-US"/>
         </w:rPr>
       </w:pPr>
+      <w:r>
+        <w:rPr>
+          <w:rFonts w:cstheme="minorHAnsi"/>
+          <w:color w:val="526069"/>
+          <w:sz w:val="28"/>
+          <w:szCs w:val="28"/>
+          <w:shd w:val="clear" w:color="auto" w:fill="FFFFFF"/>
+          <w:lang w:val="en-US"/>
+        </w:rPr>
+        <w:t xml:space="preserve">Else </w:t>
+      </w:r>
     </w:p>
     <w:p>
       <w:pPr>
@@ -619,6 +542,17 @@
           <w:lang w:val="en-US"/>
         </w:rPr>
       </w:pPr>
+      <w:r>
+        <w:rPr>
+          <w:rFonts w:cstheme="minorHAnsi"/>
+          <w:color w:val="526069"/>
+          <w:sz w:val="28"/>
+          <w:szCs w:val="28"/>
+          <w:shd w:val="clear" w:color="auto" w:fill="FFFFFF"/>
+          <w:lang w:val="en-US"/>
+        </w:rPr>
+        <w:t>Display Loai E</w:t>
+      </w:r>
     </w:p>
     <w:p>
       <w:pPr>
@@ -634,6 +568,17 @@
           <w:lang w:val="en-US"/>
         </w:rPr>
       </w:pPr>
+      <w:r>
+        <w:rPr>
+          <w:rFonts w:cstheme="minorHAnsi"/>
+          <w:color w:val="526069"/>
+          <w:sz w:val="28"/>
+          <w:szCs w:val="28"/>
+          <w:shd w:val="clear" w:color="auto" w:fill="FFFFFF"/>
+          <w:lang w:val="en-US"/>
+        </w:rPr>
+        <w:t>End if</w:t>
+      </w:r>
     </w:p>
     <w:p>
       <w:pPr>
@@ -649,6 +594,17 @@
           <w:lang w:val="en-US"/>
         </w:rPr>
       </w:pPr>
+      <w:r>
+        <w:rPr>
+          <w:rFonts w:cstheme="minorHAnsi"/>
+          <w:color w:val="526069"/>
+          <w:sz w:val="28"/>
+          <w:szCs w:val="28"/>
+          <w:shd w:val="clear" w:color="auto" w:fill="FFFFFF"/>
+          <w:lang w:val="en-US"/>
+        </w:rPr>
+        <w:t>End</w:t>
+      </w:r>
     </w:p>
     <w:p>
       <w:pPr>
@@ -658,21 +614,6 @@
         <w:rPr>
           <w:rFonts w:cstheme="minorHAnsi"/>
           <w:color w:val="526069"/>
-          <w:sz w:val="28"/>
-          <w:szCs w:val="28"/>
-          <w:shd w:val="clear" w:color="auto" w:fill="FFFFFF"/>
-          <w:lang w:val="en-US"/>
-        </w:rPr>
-      </w:pPr>
-    </w:p>
-    <w:p>
-      <w:pPr>
-        <w:shd w:val="clear" w:color="auto" w:fill="FFFFFF"/>
-        <w:spacing w:after="100" w:afterAutospacing="1" w:line="240" w:lineRule="auto"/>
-        <w:outlineLvl w:val="1"/>
-        <w:rPr>
-          <w:rFonts w:cstheme="minorHAnsi"/>
-          <w:color w:val="526069"/>
           <w:sz w:val="40"/>
           <w:szCs w:val="40"/>
           <w:shd w:val="clear" w:color="auto" w:fill="FFFFFF"/>
@@ -688,6 +629,7 @@
           <w:szCs w:val="40"/>
           <w:lang w:val="en-US"/>
         </w:rPr>
+        <w:lastRenderedPageBreak/>
         <mc:AlternateContent>
           <mc:Choice Requires="wps">
             <w:drawing>
@@ -813,8 +755,21 @@
           <w:shd w:val="clear" w:color="auto" w:fill="FFFFFF"/>
           <w:lang w:val="en-US"/>
         </w:rPr>
-        <w:t>Lưu đồ</w:t>
-      </w:r>
+        <w:t xml:space="preserve">Lưu </w:t>
+      </w:r>
+      <w:proofErr w:type="spellStart"/>
+      <w:r>
+        <w:rPr>
+          <w:rFonts w:cstheme="minorHAnsi"/>
+          <w:color w:val="526069"/>
+          <w:sz w:val="40"/>
+          <w:szCs w:val="40"/>
+          <w:shd w:val="clear" w:color="auto" w:fill="FFFFFF"/>
+          <w:lang w:val="en-US"/>
+        </w:rPr>
+        <w:t>đồ</w:t>
+      </w:r>
+      <w:proofErr w:type="spellEnd"/>
     </w:p>
     <w:p>
       <w:pPr>
@@ -2196,7 +2151,7 @@
                                 <w:szCs w:val="18"/>
                                 <w:lang w:val="en-US"/>
                               </w:rPr>
-                              <w:t xml:space="preserve">35, Diem &lt; 45 </w:t>
+                              <w:t>35</w:t>
                             </w:r>
                           </w:p>
                         </w:txbxContent>
@@ -2251,7 +2206,7 @@
                           <w:szCs w:val="18"/>
                           <w:lang w:val="en-US"/>
                         </w:rPr>
-                        <w:t xml:space="preserve">35, Diem &lt; 45 </w:t>
+                        <w:t>35</w:t>
                       </w:r>
                     </w:p>
                   </w:txbxContent>
@@ -2692,7 +2647,7 @@
                                 <w:szCs w:val="18"/>
                                 <w:lang w:val="en-US"/>
                               </w:rPr>
-                              <w:t xml:space="preserve">45, Diem &lt; 60 </w:t>
+                              <w:t>45</w:t>
                             </w:r>
                           </w:p>
                         </w:txbxContent>
@@ -2743,7 +2698,7 @@
                           <w:szCs w:val="18"/>
                           <w:lang w:val="en-US"/>
                         </w:rPr>
-                        <w:t xml:space="preserve">45, Diem &lt; 60 </w:t>
+                        <w:t>45</w:t>
                       </w:r>
                     </w:p>
                   </w:txbxContent>
@@ -2939,7 +2894,7 @@
                                 <w:szCs w:val="18"/>
                                 <w:lang w:val="en-US"/>
                               </w:rPr>
-                              <w:t>60, Diem &lt; 75</w:t>
+                              <w:t xml:space="preserve">60, </w:t>
                             </w:r>
                           </w:p>
                         </w:txbxContent>
@@ -2990,7 +2945,7 @@
                           <w:szCs w:val="18"/>
                           <w:lang w:val="en-US"/>
                         </w:rPr>
-                        <w:t>60, Diem &lt; 75</w:t>
+                        <w:t xml:space="preserve">60, </w:t>
                       </w:r>
                     </w:p>
                   </w:txbxContent>
